--- a/backend/print-files/Coprogram.docx
+++ b/backend/print-files/Coprogram.docx
@@ -88,13 +88,13 @@
               <w:tblLook w:val="04A0" w:firstRow="1" w:lastRow="0" w:firstColumn="1" w:lastColumn="0" w:noHBand="0" w:noVBand="1"/>
             </w:tblPr>
             <w:tblGrid>
-              <w:gridCol w:w="1916"/>
-              <w:gridCol w:w="3135"/>
+              <w:gridCol w:w="1980"/>
+              <w:gridCol w:w="3071"/>
             </w:tblGrid>
             <w:tr>
               <w:tc>
                 <w:tcPr>
-                  <w:tcW w:w="1867" w:type="dxa"/>
+                  <w:tcW w:w="1980" w:type="dxa"/>
                 </w:tcPr>
                 <w:p>
                   <w:r>
@@ -104,15 +104,55 @@
               </w:tc>
               <w:tc>
                 <w:tcPr>
-                  <w:tcW w:w="3135" w:type="dxa"/>
-                </w:tcPr>
-                <w:p/>
+                  <w:tcW w:w="3071" w:type="dxa"/>
+                </w:tcPr>
+                <w:p>
+                  <w:pPr>
+                    <w:rPr>
+                      <w:lang w:val="en-US"/>
+                    </w:rPr>
+                  </w:pPr>
+                  <w:r>
+                    <w:rPr>
+                      <w:lang w:val="en-US"/>
+                    </w:rPr>
+                    <w:t>{</w:t>
+                  </w:r>
+                  <w:proofErr w:type="spellStart"/>
+                  <w:r>
+                    <w:rPr>
+                      <w:lang w:val="en-US"/>
+                    </w:rPr>
+                    <w:t>d.</w:t>
+                  </w:r>
+                  <w:proofErr w:type="gramStart"/>
+                  <w:r>
+                    <w:rPr>
+                      <w:lang w:val="en-US"/>
+                    </w:rPr>
+                    <w:t>data.</w:t>
+                  </w:r>
+                  <w:r>
+                    <w:rPr>
+                      <w:lang w:val="en-US"/>
+                    </w:rPr>
+                    <w:t>Forma</w:t>
+                  </w:r>
+                  <w:proofErr w:type="spellEnd"/>
+                  <w:proofErr w:type="gramEnd"/>
+                  <w:r>
+                    <w:rPr>
+                      <w:lang w:val="en-US"/>
+                    </w:rPr>
+                    <w:t>}</w:t>
+                  </w:r>
+                </w:p>
               </w:tc>
             </w:tr>
             <w:tr>
               <w:tc>
                 <w:tcPr>
-                  <w:tcW w:w="1867" w:type="dxa"/>
+                  <w:tcW w:w="1980" w:type="dxa"/>
                 </w:tcPr>
                 <w:p>
                   <w:r>
@@ -122,15 +162,50 @@
               </w:tc>
               <w:tc>
                 <w:tcPr>
-                  <w:tcW w:w="3135" w:type="dxa"/>
-                </w:tcPr>
-                <w:p/>
+                  <w:tcW w:w="3071" w:type="dxa"/>
+                </w:tcPr>
+                <w:p>
+                  <w:r>
+                    <w:rPr>
+                      <w:lang w:val="en-US"/>
+                    </w:rPr>
+                    <w:t>{</w:t>
+                  </w:r>
+                  <w:proofErr w:type="spellStart"/>
+                  <w:r>
+                    <w:rPr>
+                      <w:lang w:val="en-US"/>
+                    </w:rPr>
+                    <w:t>d.</w:t>
+                  </w:r>
+                  <w:proofErr w:type="gramStart"/>
+                  <w:r>
+                    <w:rPr>
+                      <w:lang w:val="en-US"/>
+                    </w:rPr>
+                    <w:t>data.</w:t>
+                  </w:r>
+                  <w:r>
+                    <w:rPr>
+                      <w:lang w:val="en-US"/>
+                    </w:rPr>
+                    <w:t>Konsist</w:t>
+                  </w:r>
+                  <w:proofErr w:type="spellEnd"/>
+                  <w:proofErr w:type="gramEnd"/>
+                  <w:r>
+                    <w:rPr>
+                      <w:lang w:val="en-US"/>
+                    </w:rPr>
+                    <w:t>}</w:t>
+                  </w:r>
+                </w:p>
               </w:tc>
             </w:tr>
             <w:tr>
               <w:tc>
                 <w:tcPr>
-                  <w:tcW w:w="1867" w:type="dxa"/>
+                  <w:tcW w:w="1980" w:type="dxa"/>
                 </w:tcPr>
                 <w:p>
                   <w:r>
@@ -140,15 +215,50 @@
               </w:tc>
               <w:tc>
                 <w:tcPr>
-                  <w:tcW w:w="3135" w:type="dxa"/>
-                </w:tcPr>
-                <w:p/>
+                  <w:tcW w:w="3071" w:type="dxa"/>
+                </w:tcPr>
+                <w:p>
+                  <w:r>
+                    <w:rPr>
+                      <w:lang w:val="en-US"/>
+                    </w:rPr>
+                    <w:t>{</w:t>
+                  </w:r>
+                  <w:proofErr w:type="spellStart"/>
+                  <w:r>
+                    <w:rPr>
+                      <w:lang w:val="en-US"/>
+                    </w:rPr>
+                    <w:t>d.</w:t>
+                  </w:r>
+                  <w:proofErr w:type="gramStart"/>
+                  <w:r>
+                    <w:rPr>
+                      <w:lang w:val="en-US"/>
+                    </w:rPr>
+                    <w:t>data.</w:t>
+                  </w:r>
+                  <w:r>
+                    <w:rPr>
+                      <w:lang w:val="en-US"/>
+                    </w:rPr>
+                    <w:t>Cvet</w:t>
+                  </w:r>
+                  <w:proofErr w:type="spellEnd"/>
+                  <w:proofErr w:type="gramEnd"/>
+                  <w:r>
+                    <w:rPr>
+                      <w:lang w:val="en-US"/>
+                    </w:rPr>
+                    <w:t>}</w:t>
+                  </w:r>
+                </w:p>
               </w:tc>
             </w:tr>
             <w:tr>
               <w:tc>
                 <w:tcPr>
-                  <w:tcW w:w="1867" w:type="dxa"/>
+                  <w:tcW w:w="1980" w:type="dxa"/>
                 </w:tcPr>
                 <w:p>
                   <w:r>
@@ -158,9 +268,44 @@
               </w:tc>
               <w:tc>
                 <w:tcPr>
-                  <w:tcW w:w="3135" w:type="dxa"/>
-                </w:tcPr>
-                <w:p/>
+                  <w:tcW w:w="3071" w:type="dxa"/>
+                </w:tcPr>
+                <w:p>
+                  <w:r>
+                    <w:rPr>
+                      <w:lang w:val="en-US"/>
+                    </w:rPr>
+                    <w:t>{</w:t>
+                  </w:r>
+                  <w:proofErr w:type="spellStart"/>
+                  <w:r>
+                    <w:rPr>
+                      <w:lang w:val="en-US"/>
+                    </w:rPr>
+                    <w:t>d.</w:t>
+                  </w:r>
+                  <w:proofErr w:type="gramStart"/>
+                  <w:r>
+                    <w:rPr>
+                      <w:lang w:val="en-US"/>
+                    </w:rPr>
+                    <w:t>data.</w:t>
+                  </w:r>
+                  <w:r>
+                    <w:rPr>
+                      <w:lang w:val="en-US"/>
+                    </w:rPr>
+                    <w:t>Primesi</w:t>
+                  </w:r>
+                  <w:proofErr w:type="spellEnd"/>
+                  <w:proofErr w:type="gramEnd"/>
+                  <w:r>
+                    <w:rPr>
+                      <w:lang w:val="en-US"/>
+                    </w:rPr>
+                    <w:t>}</w:t>
+                  </w:r>
+                </w:p>
               </w:tc>
             </w:tr>
           </w:tbl>
@@ -214,7 +359,48 @@
                 <w:tcPr>
                   <w:tcW w:w="2501" w:type="dxa"/>
                 </w:tcPr>
-                <w:p/>
+                <w:p>
+                  <w:r>
+                    <w:rPr>
+                      <w:lang w:val="en-US"/>
+                    </w:rPr>
+                    <w:t>{</w:t>
+                  </w:r>
+                  <w:proofErr w:type="spellStart"/>
+                  <w:r>
+                    <w:rPr>
+                      <w:lang w:val="en-US"/>
+                    </w:rPr>
+                    <w:t>d.</w:t>
+                  </w:r>
+                  <w:proofErr w:type="gramStart"/>
+                  <w:r>
+                    <w:rPr>
+                      <w:lang w:val="en-US"/>
+                    </w:rPr>
+                    <w:t>data.</w:t>
+                  </w:r>
+                  <w:r>
+                    <w:rPr>
+                      <w:lang w:val="en-US"/>
+                    </w:rPr>
+                    <w:t>Myshech</w:t>
+                  </w:r>
+                  <w:proofErr w:type="gramEnd"/>
+                  <w:r>
+                    <w:rPr>
+                      <w:lang w:val="en-US"/>
+                    </w:rPr>
+                    <w:t>-volok</w:t>
+                  </w:r>
+                  <w:proofErr w:type="spellEnd"/>
+                  <w:r>
+                    <w:rPr>
+                      <w:lang w:val="en-US"/>
+                    </w:rPr>
+                    <w:t>}</w:t>
+                  </w:r>
+                </w:p>
               </w:tc>
             </w:tr>
             <w:tr>
@@ -232,7 +418,42 @@
                 <w:tcPr>
                   <w:tcW w:w="2501" w:type="dxa"/>
                 </w:tcPr>
-                <w:p/>
+                <w:p>
+                  <w:r>
+                    <w:rPr>
+                      <w:lang w:val="en-US"/>
+                    </w:rPr>
+                    <w:t>{</w:t>
+                  </w:r>
+                  <w:proofErr w:type="spellStart"/>
+                  <w:r>
+                    <w:rPr>
+                      <w:lang w:val="en-US"/>
+                    </w:rPr>
+                    <w:t>d.</w:t>
+                  </w:r>
+                  <w:proofErr w:type="gramStart"/>
+                  <w:r>
+                    <w:rPr>
+                      <w:lang w:val="en-US"/>
+                    </w:rPr>
+                    <w:t>data.</w:t>
+                  </w:r>
+                  <w:r>
+                    <w:rPr>
+                      <w:lang w:val="en-US"/>
+                    </w:rPr>
+                    <w:t>Myla</w:t>
+                  </w:r>
+                  <w:proofErr w:type="spellEnd"/>
+                  <w:proofErr w:type="gramEnd"/>
+                  <w:r>
+                    <w:rPr>
+                      <w:lang w:val="en-US"/>
+                    </w:rPr>
+                    <w:t>}</w:t>
+                  </w:r>
+                </w:p>
               </w:tc>
             </w:tr>
             <w:tr>
@@ -250,7 +471,42 @@
                 <w:tcPr>
                   <w:tcW w:w="2501" w:type="dxa"/>
                 </w:tcPr>
-                <w:p/>
+                <w:p>
+                  <w:r>
+                    <w:rPr>
+                      <w:lang w:val="en-US"/>
+                    </w:rPr>
+                    <w:t>{</w:t>
+                  </w:r>
+                  <w:proofErr w:type="spellStart"/>
+                  <w:r>
+                    <w:rPr>
+                      <w:lang w:val="en-US"/>
+                    </w:rPr>
+                    <w:t>d.</w:t>
+                  </w:r>
+                  <w:proofErr w:type="gramStart"/>
+                  <w:r>
+                    <w:rPr>
+                      <w:lang w:val="en-US"/>
+                    </w:rPr>
+                    <w:t>data.</w:t>
+                  </w:r>
+                  <w:r>
+                    <w:rPr>
+                      <w:lang w:val="en-US"/>
+                    </w:rPr>
+                    <w:t>Kletchatka</w:t>
+                  </w:r>
+                  <w:proofErr w:type="spellEnd"/>
+                  <w:proofErr w:type="gramEnd"/>
+                  <w:r>
+                    <w:rPr>
+                      <w:lang w:val="en-US"/>
+                    </w:rPr>
+                    <w:t>}</w:t>
+                  </w:r>
+                </w:p>
               </w:tc>
             </w:tr>
             <w:tr>
@@ -268,7 +524,42 @@
                 <w:tcPr>
                   <w:tcW w:w="2501" w:type="dxa"/>
                 </w:tcPr>
-                <w:p/>
+                <w:p>
+                  <w:r>
+                    <w:rPr>
+                      <w:lang w:val="en-US"/>
+                    </w:rPr>
+                    <w:t>{</w:t>
+                  </w:r>
+                  <w:proofErr w:type="spellStart"/>
+                  <w:r>
+                    <w:rPr>
+                      <w:lang w:val="en-US"/>
+                    </w:rPr>
+                    <w:t>d.</w:t>
+                  </w:r>
+                  <w:proofErr w:type="gramStart"/>
+                  <w:r>
+                    <w:rPr>
+                      <w:lang w:val="en-US"/>
+                    </w:rPr>
+                    <w:t>data.</w:t>
+                  </w:r>
+                  <w:r>
+                    <w:rPr>
+                      <w:lang w:val="en-US"/>
+                    </w:rPr>
+                    <w:t>Krahmal</w:t>
+                  </w:r>
+                  <w:proofErr w:type="spellEnd"/>
+                  <w:proofErr w:type="gramEnd"/>
+                  <w:r>
+                    <w:rPr>
+                      <w:lang w:val="en-US"/>
+                    </w:rPr>
+                    <w:t>}</w:t>
+                  </w:r>
+                </w:p>
               </w:tc>
             </w:tr>
             <w:tr>
@@ -286,7 +577,42 @@
                 <w:tcPr>
                   <w:tcW w:w="2501" w:type="dxa"/>
                 </w:tcPr>
-                <w:p/>
+                <w:p>
+                  <w:r>
+                    <w:rPr>
+                      <w:lang w:val="en-US"/>
+                    </w:rPr>
+                    <w:t>{</w:t>
+                  </w:r>
+                  <w:proofErr w:type="spellStart"/>
+                  <w:r>
+                    <w:rPr>
+                      <w:lang w:val="en-US"/>
+                    </w:rPr>
+                    <w:t>d.</w:t>
+                  </w:r>
+                  <w:proofErr w:type="gramStart"/>
+                  <w:r>
+                    <w:rPr>
+                      <w:lang w:val="en-US"/>
+                    </w:rPr>
+                    <w:t>data.</w:t>
+                  </w:r>
+                  <w:r>
+                    <w:rPr>
+                      <w:lang w:val="en-US"/>
+                    </w:rPr>
+                    <w:t>Lejkocity</w:t>
+                  </w:r>
+                  <w:proofErr w:type="spellEnd"/>
+                  <w:proofErr w:type="gramEnd"/>
+                  <w:r>
+                    <w:rPr>
+                      <w:lang w:val="en-US"/>
+                    </w:rPr>
+                    <w:t>}</w:t>
+                  </w:r>
+                </w:p>
               </w:tc>
             </w:tr>
             <w:tr>
@@ -304,17 +630,114 @@
                 <w:tcPr>
                   <w:tcW w:w="2501" w:type="dxa"/>
                 </w:tcPr>
-                <w:p/>
+                <w:p>
+                  <w:pPr>
+                    <w:rPr>
+                      <w:lang w:val="en-US"/>
+                    </w:rPr>
+                  </w:pPr>
+                  <w:r>
+                    <w:rPr>
+                      <w:lang w:val="en-US"/>
+                    </w:rPr>
+                    <w:t>{</w:t>
+                  </w:r>
+                  <w:proofErr w:type="spellStart"/>
+                  <w:r>
+                    <w:rPr>
+                      <w:lang w:val="en-US"/>
+                    </w:rPr>
+                    <w:t>d.</w:t>
+                  </w:r>
+                  <w:proofErr w:type="gramStart"/>
+                  <w:r>
+                    <w:rPr>
+                      <w:lang w:val="en-US"/>
+                    </w:rPr>
+                    <w:t>data.</w:t>
+                  </w:r>
+                  <w:r>
+                    <w:rPr>
+                      <w:lang w:val="en-US"/>
+                    </w:rPr>
+                    <w:t>YA</w:t>
+                  </w:r>
+                  <w:proofErr w:type="gramEnd"/>
+                  <w:r>
+                    <w:rPr>
+                      <w:lang w:val="en-US"/>
+                    </w:rPr>
+                    <w:t>-glist</w:t>
+                  </w:r>
+                  <w:proofErr w:type="spellEnd"/>
+                  <w:r>
+                    <w:rPr>
+                      <w:lang w:val="en-US"/>
+                    </w:rPr>
+                    <w:t>}</w:t>
+                  </w:r>
+                </w:p>
               </w:tc>
             </w:tr>
           </w:tbl>
-          <w:p/>
           <w:p>
+            <w:pPr>
+              <w:rPr>
+                <w:lang w:val="en-US"/>
+              </w:rPr>
+            </w:pPr>
+          </w:p>
+          <w:p>
+            <w:pPr>
+              <w:rPr>
+                <w:lang w:val="en-US"/>
+              </w:rPr>
+            </w:pPr>
             <w:r>
-              <w:t>«_»______________20___г.</w:t>
+              <w:rPr>
+                <w:szCs w:val="28"/>
+                <w:lang w:val="en-US"/>
+              </w:rPr>
+              <w:t>{</w:t>
+            </w:r>
+            <w:proofErr w:type="spellStart"/>
+            <w:proofErr w:type="gramStart"/>
+            <w:r>
+              <w:rPr>
+                <w:szCs w:val="28"/>
+                <w:lang w:val="en-US"/>
+              </w:rPr>
+              <w:t>d.createdAt</w:t>
+            </w:r>
+            <w:proofErr w:type="spellEnd"/>
+            <w:proofErr w:type="gramEnd"/>
+            <w:r>
+              <w:rPr>
+                <w:szCs w:val="28"/>
+                <w:lang w:val="en-US"/>
+              </w:rPr>
+              <w:t>}</w:t>
+            </w:r>
+            <w:r>
+              <w:t xml:space="preserve"> </w:t>
+            </w:r>
+            <w:r>
+              <w:t>г</w:t>
+            </w:r>
+            <w:r>
+              <w:rPr>
+                <w:lang w:val="en-US"/>
+              </w:rPr>
+              <w:t>.</w:t>
             </w:r>
           </w:p>
-          <w:p/>
+          <w:p>
+            <w:pPr>
+              <w:rPr>
+                <w:lang w:val="en-US"/>
+              </w:rPr>
+            </w:pPr>
+          </w:p>
         </w:tc>
         <w:tc>
           <w:tcPr>
@@ -323,6 +746,9 @@
           <w:p>
             <w:pPr>
               <w:jc w:val="both"/>
+              <w:rPr>
+                <w:lang w:val="en-US"/>
+              </w:rPr>
             </w:pPr>
           </w:p>
         </w:tc>
@@ -332,6 +758,9 @@
       <w:pPr>
         <w:spacing w:after="0"/>
         <w:jc w:val="both"/>
+        <w:rPr>
+          <w:lang w:val="en-US"/>
+        </w:rPr>
       </w:pPr>
     </w:p>
     <w:sectPr>
